--- a/Project/pr3/report/report.docx
+++ b/Project/pr3/report/report.docx
@@ -31,7 +31,7 @@
         <w:t xml:space="preserve"> </w:t>
       </w:r>
       <w:r>
-        <w:t xml:space="preserve">№2</w:t>
+        <w:t xml:space="preserve">№3</w:t>
       </w:r>
     </w:p>
     <w:p>
@@ -123,7 +123,7 @@
         <w:pStyle w:val="FirstParagraph"/>
       </w:pPr>
       <w:r>
-        <w:t xml:space="preserve">Установить DVWA в гостевую систему к Kali Linux и проверить его работу.</w:t>
+        <w:t xml:space="preserve">Научиться пользоваться Hydra, попробовать различные команды.</w:t>
       </w:r>
     </w:p>
     <w:bookmarkEnd w:id="20"/>
@@ -150,11 +150,11 @@
         <w:pStyle w:val="FirstParagraph"/>
       </w:pPr>
       <w:r>
-        <w:t xml:space="preserve">DVWA (или проклятый уязвимый веб-сервер) - это веб-приложение на PHP/MySQL, основная цель которого - стать помощником для профессионалов в области безопасности.</w:t>
+        <w:t xml:space="preserve">Hydra – это программное обеспечение с открытым исходным кодом для перебора паролей в реальном времени от различных онлайн сервисов, веб-приложений, FTP, SSH и других протоколов.</w:t>
       </w:r>
     </w:p>
     <w:bookmarkEnd w:id="21"/>
-    <w:bookmarkStart w:id="46" w:name="описание-результатов-выполнения-задания"/>
+    <w:bookmarkStart w:id="34" w:name="описание-результатов-выполнения-задания"/>
     <w:p>
       <w:pPr>
         <w:pStyle w:val="Heading1"/>
@@ -177,32 +177,19 @@
         <w:pStyle w:val="FirstParagraph"/>
       </w:pPr>
       <w:r>
-        <w:t xml:space="preserve">(рис. [</w:t>
-      </w:r>
-      <w:hyperlink w:anchor="fig:001">
-        <w:r>
-          <w:rPr>
-            <w:rStyle w:val="Hyperlink"/>
-          </w:rPr>
-          <w:t xml:space="preserve">1</w:t>
-        </w:r>
-      </w:hyperlink>
-      <w:r>
-        <w:t xml:space="preserve">])</w:t>
-      </w:r>
-    </w:p>
-    <w:bookmarkStart w:id="0" w:name="fig:001"/>
+        <w:t xml:space="preserve">(рис. 1)</w:t>
+      </w:r>
+    </w:p>
     <w:p>
       <w:pPr>
         <w:pStyle w:val="CaptionedFigure"/>
       </w:pPr>
-      <w:bookmarkStart w:id="25" w:name="fig:001"/>
       <w:r>
         <w:drawing>
           <wp:inline>
-            <wp:extent cx="5334000" cy="4255379"/>
+            <wp:extent cx="3733800" cy="2403749"/>
             <wp:effectExtent b="0" l="0" r="0" t="0"/>
-            <wp:docPr descr="Figure 1: Клонируем репозиторий" title="" id="23" name="Picture"/>
+            <wp:docPr descr="Проверяем установлена ли Hydra" title="" id="23" name="Picture"/>
             <a:graphic>
               <a:graphicData uri="http://schemas.openxmlformats.org/drawingml/2006/picture">
                 <pic:pic>
@@ -221,7 +208,7 @@
                   <pic:spPr bwMode="auto">
                     <a:xfrm>
                       <a:off x="0" y="0"/>
-                      <a:ext cx="5334000" cy="4255379"/>
+                      <a:ext cx="3733800" cy="2403749"/>
                     </a:xfrm>
                     <a:prstGeom prst="rect">
                       <a:avLst/>
@@ -239,59 +226,44 @@
           </wp:inline>
         </w:drawing>
       </w:r>
-      <w:bookmarkEnd w:id="25"/>
     </w:p>
     <w:p>
       <w:pPr>
         <w:pStyle w:val="ImageCaption"/>
       </w:pPr>
       <w:r>
-        <w:t xml:space="preserve">Figure 1: Клонируем репозиторий</w:t>
-      </w:r>
-    </w:p>
-    <w:bookmarkEnd w:id="0"/>
+        <w:t xml:space="preserve">Рис. 1: Проверяем установлена ли Hydra</w:t>
+      </w:r>
+    </w:p>
     <w:p>
       <w:pPr>
         <w:pStyle w:val="BodyText"/>
       </w:pPr>
       <w:r>
-        <w:t xml:space="preserve">(рис. [</w:t>
-      </w:r>
-      <w:hyperlink w:anchor="fig:002">
-        <w:r>
-          <w:rPr>
-            <w:rStyle w:val="Hyperlink"/>
-          </w:rPr>
-          <w:t xml:space="preserve">2</w:t>
-        </w:r>
-      </w:hyperlink>
-      <w:r>
-        <w:t xml:space="preserve">])</w:t>
-      </w:r>
-    </w:p>
-    <w:bookmarkStart w:id="0" w:name="fig:002"/>
+        <w:t xml:space="preserve">(рис. 2)</w:t>
+      </w:r>
+    </w:p>
     <w:p>
       <w:pPr>
         <w:pStyle w:val="CaptionedFigure"/>
       </w:pPr>
-      <w:bookmarkStart w:id="29" w:name="fig:002"/>
       <w:r>
         <w:drawing>
           <wp:inline>
-            <wp:extent cx="5334000" cy="2052430"/>
+            <wp:extent cx="3733800" cy="1528839"/>
             <wp:effectExtent b="0" l="0" r="0" t="0"/>
-            <wp:docPr descr="Figure 2: Устанавливаем скрипт" title="" id="27" name="Picture"/>
+            <wp:docPr descr="Распаковываем один из стандартных словарей" title="" id="26" name="Picture"/>
             <a:graphic>
               <a:graphicData uri="http://schemas.openxmlformats.org/drawingml/2006/picture">
                 <pic:pic>
                   <pic:nvPicPr>
-                    <pic:cNvPr descr="images/2.png" id="28" name="Picture"/>
+                    <pic:cNvPr descr="images/2.png" id="27" name="Picture"/>
                     <pic:cNvPicPr>
                       <a:picLocks noChangeArrowheads="1" noChangeAspect="1"/>
                     </pic:cNvPicPr>
                   </pic:nvPicPr>
                   <pic:blipFill>
-                    <a:blip r:embed="rId26"/>
+                    <a:blip r:embed="rId25"/>
                     <a:stretch>
                       <a:fillRect/>
                     </a:stretch>
@@ -299,7 +271,7 @@
                   <pic:spPr bwMode="auto">
                     <a:xfrm>
                       <a:off x="0" y="0"/>
-                      <a:ext cx="5334000" cy="2052430"/>
+                      <a:ext cx="3733800" cy="1528839"/>
                     </a:xfrm>
                     <a:prstGeom prst="rect">
                       <a:avLst/>
@@ -317,59 +289,44 @@
           </wp:inline>
         </w:drawing>
       </w:r>
-      <w:bookmarkEnd w:id="29"/>
     </w:p>
     <w:p>
       <w:pPr>
         <w:pStyle w:val="ImageCaption"/>
       </w:pPr>
       <w:r>
-        <w:t xml:space="preserve">Figure 2: Устанавливаем скрипт</w:t>
-      </w:r>
-    </w:p>
-    <w:bookmarkEnd w:id="0"/>
+        <w:t xml:space="preserve">Рис. 2: Распаковываем один из стандартных словарей</w:t>
+      </w:r>
+    </w:p>
     <w:p>
       <w:pPr>
         <w:pStyle w:val="BodyText"/>
       </w:pPr>
       <w:r>
-        <w:t xml:space="preserve">(рис. [</w:t>
-      </w:r>
-      <w:hyperlink w:anchor="fig:003">
-        <w:r>
-          <w:rPr>
-            <w:rStyle w:val="Hyperlink"/>
-          </w:rPr>
-          <w:t xml:space="preserve">3</w:t>
-        </w:r>
-      </w:hyperlink>
-      <w:r>
-        <w:t xml:space="preserve">])</w:t>
-      </w:r>
-    </w:p>
-    <w:bookmarkStart w:id="0" w:name="fig:003"/>
+        <w:t xml:space="preserve">(рис. 3)</w:t>
+      </w:r>
+    </w:p>
     <w:p>
       <w:pPr>
         <w:pStyle w:val="CaptionedFigure"/>
       </w:pPr>
-      <w:bookmarkStart w:id="33" w:name="fig:003"/>
       <w:r>
         <w:drawing>
           <wp:inline>
-            <wp:extent cx="5334000" cy="2516909"/>
+            <wp:extent cx="3733800" cy="2859257"/>
             <wp:effectExtent b="0" l="0" r="0" t="0"/>
-            <wp:docPr descr="Figure 3: Запускаем скрипт" title="" id="31" name="Picture"/>
+            <wp:docPr descr="Уязвимая форма" title="" id="29" name="Picture"/>
             <a:graphic>
               <a:graphicData uri="http://schemas.openxmlformats.org/drawingml/2006/picture">
                 <pic:pic>
                   <pic:nvPicPr>
-                    <pic:cNvPr descr="images/3.png" id="32" name="Picture"/>
+                    <pic:cNvPr descr="images/3.png" id="30" name="Picture"/>
                     <pic:cNvPicPr>
                       <a:picLocks noChangeArrowheads="1" noChangeAspect="1"/>
                     </pic:cNvPicPr>
                   </pic:nvPicPr>
                   <pic:blipFill>
-                    <a:blip r:embed="rId30"/>
+                    <a:blip r:embed="rId28"/>
                     <a:stretch>
                       <a:fillRect/>
                     </a:stretch>
@@ -377,7 +334,7 @@
                   <pic:spPr bwMode="auto">
                     <a:xfrm>
                       <a:off x="0" y="0"/>
-                      <a:ext cx="5334000" cy="2516909"/>
+                      <a:ext cx="3733800" cy="2859257"/>
                     </a:xfrm>
                     <a:prstGeom prst="rect">
                       <a:avLst/>
@@ -395,59 +352,44 @@
           </wp:inline>
         </w:drawing>
       </w:r>
-      <w:bookmarkEnd w:id="33"/>
     </w:p>
     <w:p>
       <w:pPr>
         <w:pStyle w:val="ImageCaption"/>
       </w:pPr>
       <w:r>
-        <w:t xml:space="preserve">Figure 3: Запускаем скрипт</w:t>
-      </w:r>
-    </w:p>
-    <w:bookmarkEnd w:id="0"/>
+        <w:t xml:space="preserve">Рис. 3: Уязвимая форма</w:t>
+      </w:r>
+    </w:p>
     <w:p>
       <w:pPr>
         <w:pStyle w:val="BodyText"/>
       </w:pPr>
       <w:r>
-        <w:t xml:space="preserve">(рис. [</w:t>
-      </w:r>
-      <w:hyperlink w:anchor="fig:004">
-        <w:r>
-          <w:rPr>
-            <w:rStyle w:val="Hyperlink"/>
-          </w:rPr>
-          <w:t xml:space="preserve">4</w:t>
-        </w:r>
-      </w:hyperlink>
-      <w:r>
-        <w:t xml:space="preserve">])</w:t>
-      </w:r>
-    </w:p>
-    <w:bookmarkStart w:id="0" w:name="fig:004"/>
+        <w:t xml:space="preserve">(рис. 4)</w:t>
+      </w:r>
+    </w:p>
     <w:p>
       <w:pPr>
         <w:pStyle w:val="CaptionedFigure"/>
       </w:pPr>
-      <w:bookmarkStart w:id="37" w:name="fig:004"/>
       <w:r>
         <w:drawing>
           <wp:inline>
-            <wp:extent cx="5334000" cy="3070559"/>
+            <wp:extent cx="3733800" cy="2377455"/>
             <wp:effectExtent b="0" l="0" r="0" t="0"/>
-            <wp:docPr descr="Figure 4: Получаем ссылку на сайт и пароль с логином" title="" id="35" name="Picture"/>
+            <wp:docPr descr="Работа Hydra" title="" id="32" name="Picture"/>
             <a:graphic>
               <a:graphicData uri="http://schemas.openxmlformats.org/drawingml/2006/picture">
                 <pic:pic>
                   <pic:nvPicPr>
-                    <pic:cNvPr descr="images/4.png" id="36" name="Picture"/>
+                    <pic:cNvPr descr="images/4.png" id="33" name="Picture"/>
                     <pic:cNvPicPr>
                       <a:picLocks noChangeArrowheads="1" noChangeAspect="1"/>
                     </pic:cNvPicPr>
                   </pic:nvPicPr>
                   <pic:blipFill>
-                    <a:blip r:embed="rId34"/>
+                    <a:blip r:embed="rId31"/>
                     <a:stretch>
                       <a:fillRect/>
                     </a:stretch>
@@ -455,7 +397,7 @@
                   <pic:spPr bwMode="auto">
                     <a:xfrm>
                       <a:off x="0" y="0"/>
-                      <a:ext cx="5334000" cy="3070559"/>
+                      <a:ext cx="3733800" cy="2377455"/>
                     </a:xfrm>
                     <a:prstGeom prst="rect">
                       <a:avLst/>
@@ -473,175 +415,17 @@
           </wp:inline>
         </w:drawing>
       </w:r>
-      <w:bookmarkEnd w:id="37"/>
     </w:p>
     <w:p>
       <w:pPr>
         <w:pStyle w:val="ImageCaption"/>
       </w:pPr>
       <w:r>
-        <w:t xml:space="preserve">Figure 4: Получаем ссылку на сайт и пароль с логином</w:t>
-      </w:r>
-    </w:p>
-    <w:bookmarkEnd w:id="0"/>
-    <w:p>
-      <w:pPr>
-        <w:pStyle w:val="BodyText"/>
-      </w:pPr>
-      <w:r>
-        <w:t xml:space="preserve">(рис. [</w:t>
-      </w:r>
-      <w:hyperlink w:anchor="fig:005">
-        <w:r>
-          <w:rPr>
-            <w:rStyle w:val="Hyperlink"/>
-          </w:rPr>
-          <w:t xml:space="preserve">5</w:t>
-        </w:r>
-      </w:hyperlink>
-      <w:r>
-        <w:t xml:space="preserve">])</w:t>
-      </w:r>
-    </w:p>
-    <w:bookmarkStart w:id="0" w:name="fig:005"/>
-    <w:p>
-      <w:pPr>
-        <w:pStyle w:val="CaptionedFigure"/>
-      </w:pPr>
-      <w:bookmarkStart w:id="41" w:name="fig:005"/>
-      <w:r>
-        <w:drawing>
-          <wp:inline>
-            <wp:extent cx="5334000" cy="3251624"/>
-            <wp:effectExtent b="0" l="0" r="0" t="0"/>
-            <wp:docPr descr="Figure 5: Сайт DVWA" title="" id="39" name="Picture"/>
-            <a:graphic>
-              <a:graphicData uri="http://schemas.openxmlformats.org/drawingml/2006/picture">
-                <pic:pic>
-                  <pic:nvPicPr>
-                    <pic:cNvPr descr="images/5.png" id="40" name="Picture"/>
-                    <pic:cNvPicPr>
-                      <a:picLocks noChangeArrowheads="1" noChangeAspect="1"/>
-                    </pic:cNvPicPr>
-                  </pic:nvPicPr>
-                  <pic:blipFill>
-                    <a:blip r:embed="rId38"/>
-                    <a:stretch>
-                      <a:fillRect/>
-                    </a:stretch>
-                  </pic:blipFill>
-                  <pic:spPr bwMode="auto">
-                    <a:xfrm>
-                      <a:off x="0" y="0"/>
-                      <a:ext cx="5334000" cy="3251624"/>
-                    </a:xfrm>
-                    <a:prstGeom prst="rect">
-                      <a:avLst/>
-                    </a:prstGeom>
-                    <a:noFill/>
-                    <a:ln w="9525">
-                      <a:noFill/>
-                      <a:headEnd/>
-                      <a:tailEnd/>
-                    </a:ln>
-                  </pic:spPr>
-                </pic:pic>
-              </a:graphicData>
-            </a:graphic>
-          </wp:inline>
-        </w:drawing>
-      </w:r>
-      <w:bookmarkEnd w:id="41"/>
-    </w:p>
-    <w:p>
-      <w:pPr>
-        <w:pStyle w:val="ImageCaption"/>
-      </w:pPr>
-      <w:r>
-        <w:t xml:space="preserve">Figure 5: Сайт DVWA</w:t>
-      </w:r>
-    </w:p>
-    <w:bookmarkEnd w:id="0"/>
-    <w:p>
-      <w:pPr>
-        <w:pStyle w:val="BodyText"/>
-      </w:pPr>
-      <w:r>
-        <w:t xml:space="preserve">(рис. [</w:t>
-      </w:r>
-      <w:hyperlink w:anchor="fig:006">
-        <w:r>
-          <w:rPr>
-            <w:rStyle w:val="Hyperlink"/>
-          </w:rPr>
-          <w:t xml:space="preserve">6</w:t>
-        </w:r>
-      </w:hyperlink>
-      <w:r>
-        <w:t xml:space="preserve">])</w:t>
-      </w:r>
-    </w:p>
-    <w:bookmarkStart w:id="0" w:name="fig:006"/>
-    <w:p>
-      <w:pPr>
-        <w:pStyle w:val="CaptionedFigure"/>
-      </w:pPr>
-      <w:bookmarkStart w:id="45" w:name="fig:006"/>
-      <w:r>
-        <w:drawing>
-          <wp:inline>
-            <wp:extent cx="5334000" cy="3333750"/>
-            <wp:effectExtent b="0" l="0" r="0" t="0"/>
-            <wp:docPr descr="Figure 6: Создадим базу данных" title="" id="43" name="Picture"/>
-            <a:graphic>
-              <a:graphicData uri="http://schemas.openxmlformats.org/drawingml/2006/picture">
-                <pic:pic>
-                  <pic:nvPicPr>
-                    <pic:cNvPr descr="images/6.png" id="44" name="Picture"/>
-                    <pic:cNvPicPr>
-                      <a:picLocks noChangeArrowheads="1" noChangeAspect="1"/>
-                    </pic:cNvPicPr>
-                  </pic:nvPicPr>
-                  <pic:blipFill>
-                    <a:blip r:embed="rId42"/>
-                    <a:stretch>
-                      <a:fillRect/>
-                    </a:stretch>
-                  </pic:blipFill>
-                  <pic:spPr bwMode="auto">
-                    <a:xfrm>
-                      <a:off x="0" y="0"/>
-                      <a:ext cx="5334000" cy="3333750"/>
-                    </a:xfrm>
-                    <a:prstGeom prst="rect">
-                      <a:avLst/>
-                    </a:prstGeom>
-                    <a:noFill/>
-                    <a:ln w="9525">
-                      <a:noFill/>
-                      <a:headEnd/>
-                      <a:tailEnd/>
-                    </a:ln>
-                  </pic:spPr>
-                </pic:pic>
-              </a:graphicData>
-            </a:graphic>
-          </wp:inline>
-        </w:drawing>
-      </w:r>
-      <w:bookmarkEnd w:id="45"/>
-    </w:p>
-    <w:p>
-      <w:pPr>
-        <w:pStyle w:val="ImageCaption"/>
-      </w:pPr>
-      <w:r>
-        <w:t xml:space="preserve">Figure 6: Создадим базу данных</w:t>
-      </w:r>
-    </w:p>
-    <w:bookmarkEnd w:id="0"/>
-    <w:bookmarkEnd w:id="46"/>
-    <w:bookmarkStart w:id="47" w:name="вывод"/>
+        <w:t xml:space="preserve">Рис. 4: Работа Hydra</w:t>
+      </w:r>
+    </w:p>
+    <w:bookmarkEnd w:id="34"/>
+    <w:bookmarkStart w:id="35" w:name="вывод"/>
     <w:p>
       <w:pPr>
         <w:pStyle w:val="Heading1"/>
@@ -664,10 +448,10 @@
         <w:pStyle w:val="FirstParagraph"/>
       </w:pPr>
       <w:r>
-        <w:t xml:space="preserve">Установила DVWA в гостевую систему к Kali Linux и проверила его работу.</w:t>
-      </w:r>
-    </w:p>
-    <w:bookmarkEnd w:id="47"/>
+        <w:t xml:space="preserve">Научилась пользоваться Hydra, попробовала различные команды.</w:t>
+      </w:r>
+    </w:p>
+    <w:bookmarkEnd w:id="35"/>
     <w:sectPr/>
   </w:body>
 </w:document>
@@ -699,7 +483,7 @@
 <file path=word/numbering.xml><?xml version="1.0" encoding="utf-8"?>
 <w:numbering xmlns:w="http://schemas.openxmlformats.org/wordprocessingml/2006/main">
   <w:abstractNum w:abstractNumId="990">
-    <w:nsid w:val="A990"/>
+    <w:nsid w:val="0000A990"/>
     <w:multiLevelType w:val="multilevel"/>
     <w:lvl w:ilvl="0">
       <w:numFmt w:val="bullet"/>
@@ -806,10 +590,10 @@
     <w:name w:val="Body Text"/>
     <w:basedOn w:val="Normal"/>
     <w:link w:val="BodyTextChar"/>
+    <w:qFormat/>
     <w:pPr>
       <w:spacing w:after="180" w:before="180"/>
     </w:pPr>
-    <w:qFormat/>
   </w:style>
   <w:style w:customStyle="1" w:styleId="FirstParagraph" w:type="paragraph">
     <w:name w:val="First Paragraph"/>
@@ -881,6 +665,24 @@
       <w:jc w:val="center"/>
     </w:pPr>
   </w:style>
+  <w:style w:customStyle="1" w:styleId="AbstractTitle" w:type="paragraph">
+    <w:name w:val="Abstract Title"/>
+    <w:basedOn w:val="Normal"/>
+    <w:next w:val="Abstract"/>
+    <w:qFormat/>
+    <w:pPr>
+      <w:keepNext/>
+      <w:keepLines/>
+      <w:spacing w:after="0" w:before="300"/>
+      <w:jc w:val="center"/>
+    </w:pPr>
+    <w:rPr>
+      <w:b/>
+      <w:color w:val="345A8A"/>
+      <w:sz w:val="20"/>
+      <w:szCs w:val="20"/>
+    </w:rPr>
+  </w:style>
   <w:style w:customStyle="1" w:styleId="Abstract" w:type="paragraph">
     <w:name w:val="Abstract"/>
     <w:basedOn w:val="Normal"/>
@@ -889,7 +691,7 @@
     <w:pPr>
       <w:keepNext/>
       <w:keepLines/>
-      <w:spacing w:after="300" w:before="300"/>
+      <w:spacing w:after="300" w:before="100"/>
     </w:pPr>
     <w:rPr>
       <w:sz w:val="20"/>
@@ -984,8 +786,8 @@
     </w:pPr>
     <w:rPr>
       <w:rFonts w:asciiTheme="majorHAnsi" w:cstheme="majorBidi" w:eastAsiaTheme="majorEastAsia" w:hAnsiTheme="majorHAnsi"/>
+      <w:bCs/>
       <w:i/>
-      <w:bCs/>
       <w:color w:themeColor="accent1" w:val="4F81BD"/>
       <w:sz w:val="24"/>
       <w:szCs w:val="24"/>
@@ -1111,6 +913,18 @@
     <w:uiPriority w:val="9"/>
     <w:unhideWhenUsed/>
     <w:qFormat/>
+  </w:style>
+  <w:style w:styleId="FootnoteBlockText" w:type="paragraph">
+    <w:name w:val="Footnote Block Text"/>
+    <w:basedOn w:val="Footnote Text"/>
+    <w:next w:val="Footnote Text"/>
+    <w:uiPriority w:val="9"/>
+    <w:unhideWhenUsed/>
+    <w:qFormat/>
+    <w:pPr>
+      <w:spacing w:after="100" w:before="100"/>
+      <w:ind w:firstLine="0" w:left="480" w:right="480"/>
+    </w:pPr>
   </w:style>
   <w:style w:default="1" w:styleId="DefaultParagraphFont" w:type="character">
     <w:name w:val="Default Paragraph Font"/>
@@ -1141,10 +955,10 @@
         <w:jc w:val="left"/>
       </w:trPr>
       <w:tcPr>
-        <w:vAlign w:val="bottom"/>
         <w:tcBorders>
           <w:bottom w:val="single"/>
         </w:tcBorders>
+        <w:vAlign w:val="bottom"/>
       </w:tcPr>
     </w:tblStylePr>
   </w:style>
@@ -1259,8 +1073,8 @@
     <w:name w:val="KeywordTok"/>
     <w:basedOn w:val="VerbatimChar"/>
     <w:rPr>
+      <w:b/>
       <w:color w:val="007020"/>
-      <w:b/>
     </w:rPr>
   </w:style>
   <w:style w:type="character" w:customStyle="1" w:styleId="DataTypeTok">
@@ -1336,40 +1150,43 @@
   <w:style w:type="character" w:customStyle="1" w:styleId="ImportTok">
     <w:name w:val="ImportTok"/>
     <w:basedOn w:val="VerbatimChar"/>
-    <w:rPr/>
+    <w:rPr>
+      <w:b/>
+      <w:color w:val="008000"/>
+    </w:rPr>
   </w:style>
   <w:style w:type="character" w:customStyle="1" w:styleId="CommentTok">
     <w:name w:val="CommentTok"/>
     <w:basedOn w:val="VerbatimChar"/>
     <w:rPr>
+      <w:i/>
       <w:color w:val="60a0b0"/>
-      <w:i/>
     </w:rPr>
   </w:style>
   <w:style w:type="character" w:customStyle="1" w:styleId="DocumentationTok">
     <w:name w:val="DocumentationTok"/>
     <w:basedOn w:val="VerbatimChar"/>
     <w:rPr>
+      <w:i/>
       <w:color w:val="ba2121"/>
-      <w:i/>
     </w:rPr>
   </w:style>
   <w:style w:type="character" w:customStyle="1" w:styleId="AnnotationTok">
     <w:name w:val="AnnotationTok"/>
     <w:basedOn w:val="VerbatimChar"/>
     <w:rPr>
-      <w:color w:val="60a0b0"/>
       <w:b/>
       <w:i/>
+      <w:color w:val="60a0b0"/>
     </w:rPr>
   </w:style>
   <w:style w:type="character" w:customStyle="1" w:styleId="CommentVarTok">
     <w:name w:val="CommentVarTok"/>
     <w:basedOn w:val="VerbatimChar"/>
     <w:rPr>
-      <w:color w:val="60a0b0"/>
       <w:b/>
       <w:i/>
+      <w:color w:val="60a0b0"/>
     </w:rPr>
   </w:style>
   <w:style w:type="character" w:customStyle="1" w:styleId="OtherTok">
@@ -1397,8 +1214,8 @@
     <w:name w:val="ControlFlowTok"/>
     <w:basedOn w:val="VerbatimChar"/>
     <w:rPr>
+      <w:b/>
       <w:color w:val="007020"/>
-      <w:b/>
     </w:rPr>
   </w:style>
   <w:style w:type="character" w:customStyle="1" w:styleId="OperatorTok">
@@ -1411,7 +1228,9 @@
   <w:style w:type="character" w:customStyle="1" w:styleId="BuiltInTok">
     <w:name w:val="BuiltInTok"/>
     <w:basedOn w:val="VerbatimChar"/>
-    <w:rPr/>
+    <w:rPr>
+      <w:color w:val="008000"/>
+    </w:rPr>
   </w:style>
   <w:style w:type="character" w:customStyle="1" w:styleId="ExtensionTok">
     <w:name w:val="ExtensionTok"/>
@@ -1441,34 +1260,34 @@
     <w:name w:val="InformationTok"/>
     <w:basedOn w:val="VerbatimChar"/>
     <w:rPr>
-      <w:color w:val="60a0b0"/>
       <w:b/>
       <w:i/>
+      <w:color w:val="60a0b0"/>
     </w:rPr>
   </w:style>
   <w:style w:type="character" w:customStyle="1" w:styleId="WarningTok">
     <w:name w:val="WarningTok"/>
     <w:basedOn w:val="VerbatimChar"/>
     <w:rPr>
-      <w:color w:val="60a0b0"/>
       <w:b/>
       <w:i/>
+      <w:color w:val="60a0b0"/>
     </w:rPr>
   </w:style>
   <w:style w:type="character" w:customStyle="1" w:styleId="AlertTok">
     <w:name w:val="AlertTok"/>
     <w:basedOn w:val="VerbatimChar"/>
     <w:rPr>
+      <w:b/>
       <w:color w:val="ff0000"/>
-      <w:b/>
     </w:rPr>
   </w:style>
   <w:style w:type="character" w:customStyle="1" w:styleId="ErrorTok">
     <w:name w:val="ErrorTok"/>
     <w:basedOn w:val="VerbatimChar"/>
     <w:rPr>
+      <w:b/>
       <w:color w:val="ff0000"/>
-      <w:b/>
     </w:rPr>
   </w:style>
   <w:style w:type="character" w:customStyle="1" w:styleId="NormalTok">
